--- a/Proyectos/2016/7/P1795 - TimbresEcodex,Maria Soledad_AG/Cierre/Carta_agradecimiento.docx
+++ b/Proyectos/2016/7/P1795 - TimbresEcodex,Maria Soledad_AG/Cierre/Carta_agradecimiento.docx
@@ -23,33 +23,23 @@
           <w:sz w:val="24"/>
           <w:szCs w:val="24"/>
         </w:rPr>
-        <w:t>Fecha</w:t>
-      </w:r>
-      <w:proofErr w:type="gramStart"/>
-      <w:r>
-        <w:rPr>
-          <w:rFonts w:ascii="Liberation Serif" w:hAnsi="Liberation Serif" w:cs="Liberation Serif"/>
-          <w:sz w:val="24"/>
-          <w:szCs w:val="24"/>
-        </w:rPr>
-        <w:t>:</w:t>
-      </w:r>
-      <w:r>
-        <w:rPr>
-          <w:rFonts w:ascii="Liberation Serif" w:hAnsi="Liberation Serif" w:cs="Liberation Serif"/>
-          <w:sz w:val="24"/>
-          <w:szCs w:val="24"/>
-        </w:rPr>
-        <w:t>21</w:t>
-      </w:r>
-      <w:proofErr w:type="gramEnd"/>
-      <w:r>
-        <w:rPr>
-          <w:rFonts w:ascii="Liberation Serif" w:hAnsi="Liberation Serif" w:cs="Liberation Serif"/>
-          <w:sz w:val="24"/>
-          <w:szCs w:val="24"/>
-        </w:rPr>
-        <w:t>/07/2016</w:t>
+        <w:t>Fecha:</w:t>
+      </w:r>
+      <w:r>
+        <w:rPr>
+          <w:rFonts w:ascii="Liberation Serif" w:hAnsi="Liberation Serif" w:cs="Liberation Serif"/>
+          <w:sz w:val="24"/>
+          <w:szCs w:val="24"/>
+        </w:rPr>
+        <w:t>01/08</w:t>
+      </w:r>
+      <w:r>
+        <w:rPr>
+          <w:rFonts w:ascii="Liberation Serif" w:hAnsi="Liberation Serif" w:cs="Liberation Serif"/>
+          <w:sz w:val="24"/>
+          <w:szCs w:val="24"/>
+        </w:rPr>
+        <w:t>/2016</w:t>
       </w:r>
     </w:p>
     <w:p>
@@ -151,7 +141,6 @@
           <w:szCs w:val="24"/>
         </w:rPr>
       </w:pPr>
-      <w:proofErr w:type="spellStart"/>
       <w:r>
         <w:rPr>
           <w:rFonts w:ascii="Liberation Serif" w:hAnsi="Liberation Serif" w:cs="Liberation Serif"/>
@@ -160,9 +149,8 @@
           <w:sz w:val="24"/>
           <w:szCs w:val="24"/>
         </w:rPr>
-        <w:t>Ejecutivo</w:t>
-      </w:r>
-      <w:proofErr w:type="gramStart"/>
+        <w:t>Ejecutivo:</w:t>
+      </w:r>
       <w:r>
         <w:rPr>
           <w:rFonts w:ascii="Liberation Serif" w:hAnsi="Liberation Serif" w:cs="Liberation Serif"/>
@@ -171,64 +159,8 @@
           <w:sz w:val="24"/>
           <w:szCs w:val="24"/>
         </w:rPr>
-        <w:t>:</w:t>
-      </w:r>
-      <w:r>
-        <w:rPr>
-          <w:rFonts w:ascii="Liberation Serif" w:hAnsi="Liberation Serif" w:cs="Liberation Serif"/>
-          <w:b/>
-          <w:color w:val="000000"/>
-          <w:sz w:val="24"/>
-          <w:szCs w:val="24"/>
-        </w:rPr>
-        <w:t>Alma</w:t>
-      </w:r>
-      <w:proofErr w:type="spellEnd"/>
-      <w:proofErr w:type="gramEnd"/>
-      <w:r>
-        <w:rPr>
-          <w:rFonts w:ascii="Liberation Serif" w:hAnsi="Liberation Serif" w:cs="Liberation Serif"/>
-          <w:b/>
-          <w:color w:val="000000"/>
-          <w:sz w:val="24"/>
-          <w:szCs w:val="24"/>
-        </w:rPr>
-        <w:t xml:space="preserve"> </w:t>
-      </w:r>
-      <w:proofErr w:type="spellStart"/>
-      <w:r>
-        <w:rPr>
-          <w:rFonts w:ascii="Liberation Serif" w:hAnsi="Liberation Serif" w:cs="Liberation Serif"/>
-          <w:b/>
-          <w:color w:val="000000"/>
-          <w:sz w:val="24"/>
-          <w:szCs w:val="24"/>
-        </w:rPr>
-        <w:t>Yesenia</w:t>
-      </w:r>
-      <w:proofErr w:type="spellEnd"/>
-      <w:r>
-        <w:rPr>
-          <w:rFonts w:ascii="Liberation Serif" w:hAnsi="Liberation Serif" w:cs="Liberation Serif"/>
-          <w:b/>
-          <w:color w:val="000000"/>
-          <w:sz w:val="24"/>
-          <w:szCs w:val="24"/>
-        </w:rPr>
-        <w:t xml:space="preserve"> García </w:t>
-      </w:r>
-      <w:proofErr w:type="spellStart"/>
-      <w:r>
-        <w:rPr>
-          <w:rFonts w:ascii="Liberation Serif" w:hAnsi="Liberation Serif" w:cs="Liberation Serif"/>
-          <w:b/>
-          <w:color w:val="000000"/>
-          <w:sz w:val="24"/>
-          <w:szCs w:val="24"/>
-        </w:rPr>
-        <w:t>Enriquez</w:t>
-      </w:r>
-      <w:proofErr w:type="spellEnd"/>
+        <w:t>Alma Yesenia García Enriquez</w:t>
+      </w:r>
     </w:p>
     <w:p>
       <w:pPr>
@@ -266,17 +198,17 @@
         </w:rPr>
         <w:t xml:space="preserve">Estimado </w:t>
       </w:r>
-      <w:proofErr w:type="spellStart"/>
-      <w:r>
-        <w:rPr>
-          <w:rFonts w:ascii="Liberation Serif" w:hAnsi="Liberation Serif" w:cs="Liberation Serif"/>
-          <w:color w:val="000000"/>
-          <w:sz w:val="24"/>
-          <w:szCs w:val="24"/>
-        </w:rPr>
-        <w:t>Eustreberto</w:t>
-      </w:r>
-      <w:proofErr w:type="spellEnd"/>
+      <w:r>
+        <w:rPr>
+          <w:rFonts w:ascii="Liberation Serif" w:hAnsi="Liberation Serif" w:cs="Liberation Serif"/>
+          <w:color w:val="000000"/>
+          <w:sz w:val="24"/>
+          <w:szCs w:val="24"/>
+        </w:rPr>
+        <w:t>Maria Soledad</w:t>
+      </w:r>
+      <w:bookmarkStart w:id="0" w:name="_GoBack"/>
+      <w:bookmarkEnd w:id="0"/>
     </w:p>
     <w:p>
       <w:pPr>
@@ -414,78 +346,6 @@
           <w:rFonts w:ascii="Calibri" w:hAnsi="Calibri" w:cs="Calibri"/>
         </w:rPr>
       </w:pPr>
-      <w:proofErr w:type="spellStart"/>
-      <w:r>
-        <w:rPr>
-          <w:rFonts w:ascii="Helvetica" w:hAnsi="Helvetica"/>
-          <w:color w:val="000000"/>
-          <w:sz w:val="18"/>
-          <w:szCs w:val="18"/>
-          <w:shd w:val="clear" w:color="auto" w:fill="F5F6F8"/>
-        </w:rPr>
-        <w:t>Contpaq</w:t>
-      </w:r>
-      <w:proofErr w:type="spellEnd"/>
-      <w:r>
-        <w:rPr>
-          <w:rFonts w:ascii="Helvetica" w:hAnsi="Helvetica"/>
-          <w:color w:val="000000"/>
-          <w:sz w:val="18"/>
-          <w:szCs w:val="18"/>
-          <w:shd w:val="clear" w:color="auto" w:fill="F5F6F8"/>
-        </w:rPr>
-        <w:t xml:space="preserve"> i® Factura Electrónica U. Base Multiempresa Renovación Renta</w:t>
-      </w:r>
-    </w:p>
-    <w:p>
-      <w:pPr>
-        <w:numPr>
-          <w:ilvl w:val="0"/>
-          <w:numId w:val="2"/>
-        </w:numPr>
-        <w:autoSpaceDE w:val="0"/>
-        <w:autoSpaceDN w:val="0"/>
-        <w:adjustRightInd w:val="0"/>
-        <w:spacing w:after="225" w:line="288" w:lineRule="auto"/>
-        <w:ind w:left="720" w:hanging="360"/>
-        <w:rPr>
-          <w:rFonts w:ascii="Calibri" w:hAnsi="Calibri" w:cs="Calibri"/>
-        </w:rPr>
-      </w:pPr>
-      <w:r>
-        <w:rPr>
-          <w:rFonts w:ascii="Helvetica" w:hAnsi="Helvetica"/>
-          <w:color w:val="000000"/>
-          <w:sz w:val="18"/>
-          <w:szCs w:val="18"/>
-          <w:shd w:val="clear" w:color="auto" w:fill="FFFFFF"/>
-        </w:rPr>
-        <w:t xml:space="preserve">Paquete de 2 horas de Asesoría y Soporte Técnico </w:t>
-      </w:r>
-      <w:proofErr w:type="spellStart"/>
-      <w:r>
-        <w:rPr>
-          <w:rFonts w:ascii="Helvetica" w:hAnsi="Helvetica"/>
-          <w:color w:val="000000"/>
-          <w:sz w:val="18"/>
-          <w:szCs w:val="18"/>
-          <w:shd w:val="clear" w:color="auto" w:fill="FFFFFF"/>
-        </w:rPr>
-        <w:t>Contpaq</w:t>
-      </w:r>
-      <w:proofErr w:type="spellEnd"/>
-      <w:r>
-        <w:rPr>
-          <w:rFonts w:ascii="Helvetica" w:hAnsi="Helvetica"/>
-          <w:color w:val="000000"/>
-          <w:sz w:val="18"/>
-          <w:szCs w:val="18"/>
-          <w:shd w:val="clear" w:color="auto" w:fill="FFFFFF"/>
-        </w:rPr>
-        <w:t xml:space="preserve"> i®, Servicio vía Remota (Incluye 2 horas gratis por ser cliente distinguido)</w:t>
-      </w:r>
-      <w:bookmarkStart w:id="0" w:name="_GoBack"/>
-      <w:bookmarkEnd w:id="0"/>
     </w:p>
     <w:p>
       <w:pPr>

--- a/Proyectos/2016/7/P1795 - TimbresEcodex,Maria Soledad_AG/Cierre/Carta_agradecimiento.docx
+++ b/Proyectos/2016/7/P1795 - TimbresEcodex,Maria Soledad_AG/Cierre/Carta_agradecimiento.docx
@@ -23,15 +23,33 @@
           <w:sz w:val="24"/>
           <w:szCs w:val="24"/>
         </w:rPr>
-        <w:t>Fecha:</w:t>
-      </w:r>
-      <w:r>
-        <w:rPr>
-          <w:rFonts w:ascii="Liberation Serif" w:hAnsi="Liberation Serif" w:cs="Liberation Serif"/>
-          <w:sz w:val="24"/>
-          <w:szCs w:val="24"/>
-        </w:rPr>
-        <w:t>01/08</w:t>
+        <w:t>Fecha</w:t>
+      </w:r>
+      <w:proofErr w:type="gramStart"/>
+      <w:r>
+        <w:rPr>
+          <w:rFonts w:ascii="Liberation Serif" w:hAnsi="Liberation Serif" w:cs="Liberation Serif"/>
+          <w:sz w:val="24"/>
+          <w:szCs w:val="24"/>
+        </w:rPr>
+        <w:t>:</w:t>
+      </w:r>
+      <w:r>
+        <w:rPr>
+          <w:rFonts w:ascii="Liberation Serif" w:hAnsi="Liberation Serif" w:cs="Liberation Serif"/>
+          <w:sz w:val="24"/>
+          <w:szCs w:val="24"/>
+        </w:rPr>
+        <w:t>03</w:t>
+      </w:r>
+      <w:proofErr w:type="gramEnd"/>
+      <w:r>
+        <w:rPr>
+          <w:rFonts w:ascii="Liberation Serif" w:hAnsi="Liberation Serif" w:cs="Liberation Serif"/>
+          <w:sz w:val="24"/>
+          <w:szCs w:val="24"/>
+        </w:rPr>
+        <w:t>/08</w:t>
       </w:r>
       <w:r>
         <w:rPr>
@@ -141,6 +159,7 @@
           <w:szCs w:val="24"/>
         </w:rPr>
       </w:pPr>
+      <w:proofErr w:type="spellStart"/>
       <w:r>
         <w:rPr>
           <w:rFonts w:ascii="Liberation Serif" w:hAnsi="Liberation Serif" w:cs="Liberation Serif"/>
@@ -149,8 +168,9 @@
           <w:sz w:val="24"/>
           <w:szCs w:val="24"/>
         </w:rPr>
-        <w:t>Ejecutivo:</w:t>
-      </w:r>
+        <w:t>Ejecutivo</w:t>
+      </w:r>
+      <w:proofErr w:type="gramStart"/>
       <w:r>
         <w:rPr>
           <w:rFonts w:ascii="Liberation Serif" w:hAnsi="Liberation Serif" w:cs="Liberation Serif"/>
@@ -159,8 +179,64 @@
           <w:sz w:val="24"/>
           <w:szCs w:val="24"/>
         </w:rPr>
-        <w:t>Alma Yesenia García Enriquez</w:t>
-      </w:r>
+        <w:t>:</w:t>
+      </w:r>
+      <w:r>
+        <w:rPr>
+          <w:rFonts w:ascii="Liberation Serif" w:hAnsi="Liberation Serif" w:cs="Liberation Serif"/>
+          <w:b/>
+          <w:color w:val="000000"/>
+          <w:sz w:val="24"/>
+          <w:szCs w:val="24"/>
+        </w:rPr>
+        <w:t>Alma</w:t>
+      </w:r>
+      <w:proofErr w:type="spellEnd"/>
+      <w:proofErr w:type="gramEnd"/>
+      <w:r>
+        <w:rPr>
+          <w:rFonts w:ascii="Liberation Serif" w:hAnsi="Liberation Serif" w:cs="Liberation Serif"/>
+          <w:b/>
+          <w:color w:val="000000"/>
+          <w:sz w:val="24"/>
+          <w:szCs w:val="24"/>
+        </w:rPr>
+        <w:t xml:space="preserve"> </w:t>
+      </w:r>
+      <w:proofErr w:type="spellStart"/>
+      <w:r>
+        <w:rPr>
+          <w:rFonts w:ascii="Liberation Serif" w:hAnsi="Liberation Serif" w:cs="Liberation Serif"/>
+          <w:b/>
+          <w:color w:val="000000"/>
+          <w:sz w:val="24"/>
+          <w:szCs w:val="24"/>
+        </w:rPr>
+        <w:t>Yesenia</w:t>
+      </w:r>
+      <w:proofErr w:type="spellEnd"/>
+      <w:r>
+        <w:rPr>
+          <w:rFonts w:ascii="Liberation Serif" w:hAnsi="Liberation Serif" w:cs="Liberation Serif"/>
+          <w:b/>
+          <w:color w:val="000000"/>
+          <w:sz w:val="24"/>
+          <w:szCs w:val="24"/>
+        </w:rPr>
+        <w:t xml:space="preserve"> García </w:t>
+      </w:r>
+      <w:proofErr w:type="spellStart"/>
+      <w:r>
+        <w:rPr>
+          <w:rFonts w:ascii="Liberation Serif" w:hAnsi="Liberation Serif" w:cs="Liberation Serif"/>
+          <w:b/>
+          <w:color w:val="000000"/>
+          <w:sz w:val="24"/>
+          <w:szCs w:val="24"/>
+        </w:rPr>
+        <w:t>Enriquez</w:t>
+      </w:r>
+      <w:proofErr w:type="spellEnd"/>
     </w:p>
     <w:p>
       <w:pPr>
@@ -198,17 +274,26 @@
         </w:rPr>
         <w:t xml:space="preserve">Estimado </w:t>
       </w:r>
-      <w:r>
-        <w:rPr>
-          <w:rFonts w:ascii="Liberation Serif" w:hAnsi="Liberation Serif" w:cs="Liberation Serif"/>
-          <w:color w:val="000000"/>
-          <w:sz w:val="24"/>
-          <w:szCs w:val="24"/>
-        </w:rPr>
-        <w:t>Maria Soledad</w:t>
-      </w:r>
-      <w:bookmarkStart w:id="0" w:name="_GoBack"/>
-      <w:bookmarkEnd w:id="0"/>
+      <w:proofErr w:type="spellStart"/>
+      <w:r>
+        <w:rPr>
+          <w:rFonts w:ascii="Liberation Serif" w:hAnsi="Liberation Serif" w:cs="Liberation Serif"/>
+          <w:color w:val="000000"/>
+          <w:sz w:val="24"/>
+          <w:szCs w:val="24"/>
+        </w:rPr>
+        <w:t>Maria</w:t>
+      </w:r>
+      <w:proofErr w:type="spellEnd"/>
+      <w:r>
+        <w:rPr>
+          <w:rFonts w:ascii="Liberation Serif" w:hAnsi="Liberation Serif" w:cs="Liberation Serif"/>
+          <w:color w:val="000000"/>
+          <w:sz w:val="24"/>
+          <w:szCs w:val="24"/>
+        </w:rPr>
+        <w:t xml:space="preserve"> Soledad</w:t>
+      </w:r>
     </w:p>
     <w:p>
       <w:pPr>
@@ -346,6 +431,18 @@
           <w:rFonts w:ascii="Calibri" w:hAnsi="Calibri" w:cs="Calibri"/>
         </w:rPr>
       </w:pPr>
+      <w:r>
+        <w:rPr>
+          <w:rFonts w:ascii="Helvetica" w:hAnsi="Helvetica"/>
+          <w:color w:val="000000"/>
+          <w:sz w:val="18"/>
+          <w:szCs w:val="18"/>
+          <w:shd w:val="clear" w:color="auto" w:fill="F5F6F8"/>
+        </w:rPr>
+        <w:t>Paquete de 1000 Timbres Ecodex</w:t>
+      </w:r>
+      <w:bookmarkStart w:id="0" w:name="_GoBack"/>
+      <w:bookmarkEnd w:id="0"/>
     </w:p>
     <w:p>
       <w:pPr>

--- a/Proyectos/2016/7/P1795 - TimbresEcodex,Maria Soledad_AG/Cierre/Carta_agradecimiento.docx
+++ b/Proyectos/2016/7/P1795 - TimbresEcodex,Maria Soledad_AG/Cierre/Carta_agradecimiento.docx
@@ -23,33 +23,25 @@
           <w:sz w:val="24"/>
           <w:szCs w:val="24"/>
         </w:rPr>
-        <w:t>Fecha</w:t>
-      </w:r>
-      <w:proofErr w:type="gramStart"/>
-      <w:r>
-        <w:rPr>
-          <w:rFonts w:ascii="Liberation Serif" w:hAnsi="Liberation Serif" w:cs="Liberation Serif"/>
-          <w:sz w:val="24"/>
-          <w:szCs w:val="24"/>
-        </w:rPr>
-        <w:t>:</w:t>
-      </w:r>
-      <w:r>
-        <w:rPr>
-          <w:rFonts w:ascii="Liberation Serif" w:hAnsi="Liberation Serif" w:cs="Liberation Serif"/>
-          <w:sz w:val="24"/>
-          <w:szCs w:val="24"/>
-        </w:rPr>
-        <w:t>03</w:t>
-      </w:r>
-      <w:proofErr w:type="gramEnd"/>
-      <w:r>
-        <w:rPr>
-          <w:rFonts w:ascii="Liberation Serif" w:hAnsi="Liberation Serif" w:cs="Liberation Serif"/>
-          <w:sz w:val="24"/>
-          <w:szCs w:val="24"/>
-        </w:rPr>
-        <w:t>/08</w:t>
+        <w:t>Fecha:</w:t>
+      </w:r>
+      <w:r>
+        <w:rPr>
+          <w:rFonts w:ascii="Liberation Serif" w:hAnsi="Liberation Serif" w:cs="Liberation Serif"/>
+          <w:sz w:val="24"/>
+          <w:szCs w:val="24"/>
+        </w:rPr>
+        <w:t>09/</w:t>
+      </w:r>
+      <w:bookmarkStart w:id="0" w:name="_GoBack"/>
+      <w:bookmarkEnd w:id="0"/>
+      <w:r>
+        <w:rPr>
+          <w:rFonts w:ascii="Liberation Serif" w:hAnsi="Liberation Serif" w:cs="Liberation Serif"/>
+          <w:sz w:val="24"/>
+          <w:szCs w:val="24"/>
+        </w:rPr>
+        <w:t>08</w:t>
       </w:r>
       <w:r>
         <w:rPr>
@@ -439,10 +431,30 @@
           <w:szCs w:val="18"/>
           <w:shd w:val="clear" w:color="auto" w:fill="F5F6F8"/>
         </w:rPr>
-        <w:t>Paquete de 1000 Timbres Ecodex</w:t>
-      </w:r>
-      <w:bookmarkStart w:id="0" w:name="_GoBack"/>
-      <w:bookmarkEnd w:id="0"/>
+        <w:t>Paquete de 2</w:t>
+      </w:r>
+      <w:r>
+        <w:rPr>
+          <w:rFonts w:ascii="Helvetica" w:hAnsi="Helvetica"/>
+          <w:color w:val="000000"/>
+          <w:sz w:val="18"/>
+          <w:szCs w:val="18"/>
+          <w:shd w:val="clear" w:color="auto" w:fill="F5F6F8"/>
+        </w:rPr>
+        <w:t xml:space="preserve">000 Timbres </w:t>
+      </w:r>
+      <w:proofErr w:type="spellStart"/>
+      <w:r>
+        <w:rPr>
+          <w:rFonts w:ascii="Helvetica" w:hAnsi="Helvetica"/>
+          <w:color w:val="000000"/>
+          <w:sz w:val="18"/>
+          <w:szCs w:val="18"/>
+          <w:shd w:val="clear" w:color="auto" w:fill="F5F6F8"/>
+        </w:rPr>
+        <w:t>Ecodex</w:t>
+      </w:r>
+      <w:proofErr w:type="spellEnd"/>
     </w:p>
     <w:p>
       <w:pPr>
